--- a/next steps.docx
+++ b/next steps.docx
@@ -11,7 +11,7 @@
         </w:numPr>
       </w:pPr>
       <w:r>
-        <w:t>get it digesting changes to the documents</w:t>
+        <w:t>include langchain functionality</w:t>
       </w:r>
     </w:p>
     <w:p>
@@ -23,7 +23,7 @@
         </w:numPr>
       </w:pPr>
       <w:r>
-        <w:t>include references</w:t>
+        <w:t>process sharepoint documents</w:t>
       </w:r>
     </w:p>
     <w:p>
@@ -35,7 +35,7 @@
         </w:numPr>
       </w:pPr>
       <w:r>
-        <w:t>stateful persistence</w:t>
+        <w:t>deploy using docker</w:t>
       </w:r>
     </w:p>
     <w:p>
@@ -47,15 +47,7 @@
         </w:numPr>
       </w:pPr>
       <w:r>
-        <w:t xml:space="preserve">include </w:t>
-      </w:r>
-      <w:proofErr w:type="spellStart"/>
-      <w:r>
-        <w:t>langchain</w:t>
-      </w:r>
-      <w:proofErr w:type="spellEnd"/>
-      <w:r>
-        <w:t xml:space="preserve"> functionality</w:t>
+        <w:t>document the code</w:t>
       </w:r>
     </w:p>
     <w:p>
@@ -67,15 +59,7 @@
         </w:numPr>
       </w:pPr>
       <w:r>
-        <w:t xml:space="preserve">process </w:t>
-      </w:r>
-      <w:proofErr w:type="spellStart"/>
-      <w:r>
-        <w:t>sharepoint</w:t>
-      </w:r>
-      <w:proofErr w:type="spellEnd"/>
-      <w:r>
-        <w:t xml:space="preserve"> documents</w:t>
+        <w:t>Monitor performance, cost, and user satisfaction during testing.</w:t>
       </w:r>
     </w:p>
     <w:p>
@@ -87,56 +71,8 @@
         </w:numPr>
       </w:pPr>
       <w:r>
-        <w:t>understand how our documents are not being used to train the LLMs</w:t>
+        <w:t>Do the embedding process separately, not every time the web page loads</w:t>
       </w:r>
-    </w:p>
-    <w:p>
-      <w:pPr>
-        <w:pStyle w:val="ListParagraph"/>
-        <w:numPr>
-          <w:ilvl w:val="0"/>
-          <w:numId w:val="1"/>
-        </w:numPr>
-      </w:pPr>
-      <w:r>
-        <w:t>deploy using docker</w:t>
-      </w:r>
-    </w:p>
-    <w:p>
-      <w:pPr>
-        <w:pStyle w:val="ListParagraph"/>
-        <w:numPr>
-          <w:ilvl w:val="0"/>
-          <w:numId w:val="1"/>
-        </w:numPr>
-      </w:pPr>
-      <w:r>
-        <w:t>document the code</w:t>
-      </w:r>
-    </w:p>
-    <w:p>
-      <w:pPr>
-        <w:pStyle w:val="ListParagraph"/>
-        <w:numPr>
-          <w:ilvl w:val="0"/>
-          <w:numId w:val="1"/>
-        </w:numPr>
-      </w:pPr>
-      <w:r>
-        <w:t>show Chris</w:t>
-      </w:r>
-      <w:r>
-        <w:t>, Geoff, Tim, Siobhan</w:t>
-      </w:r>
-    </w:p>
-    <w:p>
-      <w:pPr>
-        <w:pStyle w:val="ListParagraph"/>
-        <w:numPr>
-          <w:ilvl w:val="0"/>
-          <w:numId w:val="1"/>
-        </w:numPr>
-      </w:pPr>
     </w:p>
     <w:p/>
     <w:sectPr>
@@ -1623,7 +1559,7 @@
 </file>
 
 <file path=customXml/itemProps1.xml><?xml version="1.0" encoding="utf-8"?>
-<ds:datastoreItem xmlns:ds="http://schemas.openxmlformats.org/officeDocument/2006/customXml" ds:itemID="{8A470F10-6226-48CA-BB5B-FFB941D26F1B}">
+<ds:datastoreItem xmlns:ds="http://schemas.openxmlformats.org/officeDocument/2006/customXml" ds:itemID="{BABD5D11-CCB0-4B33-B0D4-C269765F300A}">
   <ds:schemaRefs>
     <ds:schemaRef ds:uri="http://www.w3.org/2001/XMLSchema"/>
   </ds:schemaRefs>
